--- a/Sprint02 - Frigo smart/Sprint 2.docx
+++ b/Sprint02 - Frigo smart/Sprint 2.docx
@@ -5,38 +5,12 @@
     <w:p>
       <w:pPr>
         <w:pStyle w:val="Titolo1"/>
-        <w:rPr>
-          <w:lang w:val="en-GB"/>
-        </w:rPr>
-      </w:pPr>
-      <w:r>
-        <w:rPr>
-          <w:lang w:val="en-GB"/>
-        </w:rPr>
-        <w:t xml:space="preserve">Sprint 2 - </w:t>
-      </w:r>
-      <w:proofErr w:type="spellStart"/>
-      <w:r>
-        <w:rPr>
-          <w:lang w:val="en-GB"/>
-        </w:rPr>
-        <w:t>Frigo</w:t>
-      </w:r>
-      <w:proofErr w:type="spellEnd"/>
-      <w:r>
-        <w:rPr>
-          <w:lang w:val="en-GB"/>
-        </w:rPr>
-        <w:t xml:space="preserve"> smart</w:t>
-      </w:r>
-    </w:p>
-    <w:p>
-      <w:pPr>
-        <w:rPr>
-          <w:lang w:val="en-GB"/>
-        </w:rPr>
-      </w:pPr>
-    </w:p>
+      </w:pPr>
+      <w:r>
+        <w:t>Sprint 2 - Frigo smart</w:t>
+      </w:r>
+    </w:p>
+    <w:p/>
     <w:p>
       <w:r>
         <w:t>Il frigo smart è r</w:t>
@@ -112,15 +86,15 @@
           <w:numId w:val="1"/>
         </w:numPr>
       </w:pPr>
-      <w:r>
-        <w:t>check_</w:t>
-      </w:r>
-      <w:proofErr w:type="gramStart"/>
-      <w:r>
-        <w:t>food(</w:t>
-      </w:r>
-      <w:proofErr w:type="spellStart"/>
-      <w:proofErr w:type="gramEnd"/>
+      <w:proofErr w:type="spellStart"/>
+      <w:r>
+        <w:t>check_food</w:t>
+      </w:r>
+      <w:proofErr w:type="spellEnd"/>
+      <w:r>
+        <w:t>(</w:t>
+      </w:r>
+      <w:proofErr w:type="spellStart"/>
       <w:r>
         <w:t>Foodcode</w:t>
       </w:r>
@@ -163,18 +137,13 @@
       </w:pPr>
       <w:proofErr w:type="spellStart"/>
       <w:r>
-        <w:t>take_</w:t>
-      </w:r>
-      <w:proofErr w:type="gramStart"/>
-      <w:r>
-        <w:t>food</w:t>
+        <w:t>take_food</w:t>
       </w:r>
       <w:proofErr w:type="spellEnd"/>
       <w:r>
         <w:t>(</w:t>
       </w:r>
       <w:proofErr w:type="spellStart"/>
-      <w:proofErr w:type="gramEnd"/>
       <w:r>
         <w:t>Foodcode</w:t>
       </w:r>
@@ -318,6 +287,361 @@
       </w:r>
     </w:p>
     <w:p/>
+    <w:p>
+      <w:pPr>
+        <w:rPr>
+          <w:b/>
+          <w:bCs/>
+          <w:sz w:val="24"/>
+          <w:szCs w:val="24"/>
+        </w:rPr>
+      </w:pPr>
+      <w:proofErr w:type="spellStart"/>
+      <w:r>
+        <w:rPr>
+          <w:b/>
+          <w:bCs/>
+          <w:sz w:val="24"/>
+          <w:szCs w:val="24"/>
+        </w:rPr>
+        <w:lastRenderedPageBreak/>
+        <w:t>TestPlan</w:t>
+      </w:r>
+      <w:proofErr w:type="spellEnd"/>
+    </w:p>
+    <w:p>
+      <w:pPr>
+        <w:rPr>
+          <w:b/>
+          <w:bCs/>
+          <w:sz w:val="24"/>
+          <w:szCs w:val="24"/>
+        </w:rPr>
+      </w:pPr>
+    </w:p>
+    <w:p>
+      <w:r>
+        <w:t>Obiettivi:</w:t>
+      </w:r>
+    </w:p>
+    <w:p>
+      <w:pPr>
+        <w:pStyle w:val="Paragrafoelenco"/>
+        <w:numPr>
+          <w:ilvl w:val="0"/>
+          <w:numId w:val="2"/>
+        </w:numPr>
+        <w:spacing w:line="254" w:lineRule="auto"/>
+        <w:jc w:val="left"/>
+      </w:pPr>
+      <w:r>
+        <w:t>testare il funzionamento dell’interazione con il frigo</w:t>
+      </w:r>
+    </w:p>
+    <w:p>
+      <w:pPr>
+        <w:rPr>
+          <w:b/>
+          <w:bCs/>
+        </w:rPr>
+      </w:pPr>
+    </w:p>
+    <w:p>
+      <w:pPr>
+        <w:rPr>
+          <w:b/>
+          <w:bCs/>
+        </w:rPr>
+      </w:pPr>
+      <w:r>
+        <w:rPr>
+          <w:b/>
+          <w:bCs/>
+        </w:rPr>
+        <w:t>ADD</w:t>
+      </w:r>
+    </w:p>
+    <w:p>
+      <w:proofErr w:type="spellStart"/>
+      <w:r>
+        <w:rPr>
+          <w:b/>
+          <w:bCs/>
+        </w:rPr>
+        <w:t>Pre</w:t>
+      </w:r>
+      <w:proofErr w:type="spellEnd"/>
+      <w:r>
+        <w:rPr>
+          <w:b/>
+          <w:bCs/>
+        </w:rPr>
+        <w:t xml:space="preserve"> condizioni</w:t>
+      </w:r>
+      <w:r>
+        <w:t xml:space="preserve">: maître, robot e </w:t>
+      </w:r>
+      <w:proofErr w:type="spellStart"/>
+      <w:r>
+        <w:t>fridge</w:t>
+      </w:r>
+      <w:proofErr w:type="spellEnd"/>
+      <w:r>
+        <w:t xml:space="preserve"> sono in attesa di comandi</w:t>
+      </w:r>
+    </w:p>
+    <w:p>
+      <w:pPr>
+        <w:pStyle w:val="Paragrafoelenco"/>
+        <w:numPr>
+          <w:ilvl w:val="0"/>
+          <w:numId w:val="3"/>
+        </w:numPr>
+        <w:spacing w:line="254" w:lineRule="auto"/>
+        <w:jc w:val="left"/>
+      </w:pPr>
+      <w:r>
+        <w:t>si invia un evento “</w:t>
+      </w:r>
+      <w:proofErr w:type="spellStart"/>
+      <w:r>
+        <w:t>add_button</w:t>
+      </w:r>
+      <w:proofErr w:type="spellEnd"/>
+      <w:r>
+        <w:t>(pizza,4)” al maître</w:t>
+      </w:r>
+    </w:p>
+    <w:p>
+      <w:r>
+        <w:rPr>
+          <w:b/>
+          <w:bCs/>
+        </w:rPr>
+        <w:t>Post condizioni</w:t>
+      </w:r>
+      <w:r>
+        <w:t>: il maître si deve trovare in uno stato di “</w:t>
+      </w:r>
+      <w:proofErr w:type="spellStart"/>
+      <w:r>
+        <w:t>add</w:t>
+      </w:r>
+      <w:proofErr w:type="spellEnd"/>
+      <w:r>
+        <w:t>”, il robot in “</w:t>
+      </w:r>
+      <w:proofErr w:type="spellStart"/>
+      <w:r>
+        <w:t>add_started</w:t>
+      </w:r>
+      <w:proofErr w:type="spellEnd"/>
+      <w:r>
+        <w:t>” e il frigo in “</w:t>
+      </w:r>
+      <w:proofErr w:type="spellStart"/>
+      <w:r>
+        <w:t>check_food</w:t>
+      </w:r>
+      <w:proofErr w:type="spellEnd"/>
+      <w:r>
+        <w:t>”</w:t>
+      </w:r>
+    </w:p>
+    <w:p/>
+    <w:p>
+      <w:pPr>
+        <w:rPr>
+          <w:b/>
+          <w:bCs/>
+        </w:rPr>
+      </w:pPr>
+      <w:r>
+        <w:rPr>
+          <w:b/>
+          <w:bCs/>
+        </w:rPr>
+        <w:t>EXPOSE FRIDGE STATE</w:t>
+      </w:r>
+    </w:p>
+    <w:p>
+      <w:pPr>
+        <w:rPr>
+          <w:color w:val="FF0000"/>
+        </w:rPr>
+      </w:pPr>
+      <w:proofErr w:type="spellStart"/>
+      <w:r>
+        <w:rPr>
+          <w:b/>
+          <w:bCs/>
+        </w:rPr>
+        <w:t>Pre</w:t>
+      </w:r>
+      <w:proofErr w:type="spellEnd"/>
+      <w:r>
+        <w:rPr>
+          <w:b/>
+          <w:bCs/>
+        </w:rPr>
+        <w:t xml:space="preserve"> condizioni</w:t>
+      </w:r>
+      <w:r>
+        <w:t xml:space="preserve">: il </w:t>
+      </w:r>
+      <w:proofErr w:type="spellStart"/>
+      <w:r>
+        <w:t>fridge</w:t>
+      </w:r>
+      <w:proofErr w:type="spellEnd"/>
+      <w:r>
+        <w:t xml:space="preserve"> è in attesa di comandi</w:t>
+      </w:r>
+    </w:p>
+    <w:p>
+      <w:pPr>
+        <w:pStyle w:val="Paragrafoelenco"/>
+        <w:numPr>
+          <w:ilvl w:val="0"/>
+          <w:numId w:val="3"/>
+        </w:numPr>
+        <w:spacing w:line="254" w:lineRule="auto"/>
+        <w:jc w:val="left"/>
+      </w:pPr>
+      <w:r>
+        <w:t>si invia un evento “</w:t>
+      </w:r>
+      <w:proofErr w:type="spellStart"/>
+      <w:r>
+        <w:t>exposefridgestate</w:t>
+      </w:r>
+      <w:proofErr w:type="spellEnd"/>
+      <w:r>
+        <w:t>” al frigo</w:t>
+      </w:r>
+    </w:p>
+    <w:p>
+      <w:r>
+        <w:rPr>
+          <w:b/>
+          <w:bCs/>
+        </w:rPr>
+        <w:t>Post condizioni</w:t>
+      </w:r>
+      <w:r>
+        <w:t xml:space="preserve">: il </w:t>
+      </w:r>
+      <w:proofErr w:type="spellStart"/>
+      <w:r>
+        <w:t>fridge</w:t>
+      </w:r>
+      <w:proofErr w:type="spellEnd"/>
+      <w:r>
+        <w:t xml:space="preserve"> si deve trovare in uno stato di “</w:t>
+      </w:r>
+      <w:proofErr w:type="spellStart"/>
+      <w:r>
+        <w:t>exposestate</w:t>
+      </w:r>
+      <w:proofErr w:type="spellEnd"/>
+      <w:r>
+        <w:t>”</w:t>
+      </w:r>
+    </w:p>
+    <w:p/>
+    <w:p>
+      <w:pPr>
+        <w:rPr>
+          <w:b/>
+          <w:bCs/>
+        </w:rPr>
+      </w:pPr>
+      <w:r>
+        <w:rPr>
+          <w:b/>
+          <w:bCs/>
+        </w:rPr>
+        <w:t>TAKE FOOD</w:t>
+      </w:r>
+    </w:p>
+    <w:p>
+      <w:pPr>
+        <w:rPr>
+          <w:color w:val="FF0000"/>
+        </w:rPr>
+      </w:pPr>
+      <w:proofErr w:type="spellStart"/>
+      <w:r>
+        <w:rPr>
+          <w:b/>
+          <w:bCs/>
+        </w:rPr>
+        <w:t>Pre</w:t>
+      </w:r>
+      <w:proofErr w:type="spellEnd"/>
+      <w:r>
+        <w:rPr>
+          <w:b/>
+          <w:bCs/>
+        </w:rPr>
+        <w:t xml:space="preserve"> condizioni</w:t>
+      </w:r>
+      <w:r>
+        <w:t xml:space="preserve">: il </w:t>
+      </w:r>
+      <w:proofErr w:type="spellStart"/>
+      <w:r>
+        <w:t>fridge</w:t>
+      </w:r>
+      <w:proofErr w:type="spellEnd"/>
+      <w:r>
+        <w:t xml:space="preserve"> è in attesa di comandi</w:t>
+      </w:r>
+    </w:p>
+    <w:p>
+      <w:pPr>
+        <w:pStyle w:val="Paragrafoelenco"/>
+        <w:numPr>
+          <w:ilvl w:val="0"/>
+          <w:numId w:val="3"/>
+        </w:numPr>
+        <w:spacing w:line="254" w:lineRule="auto"/>
+        <w:jc w:val="left"/>
+      </w:pPr>
+      <w:r>
+        <w:t>si invia un evento “</w:t>
+      </w:r>
+      <w:proofErr w:type="spellStart"/>
+      <w:r>
+        <w:t>take_food</w:t>
+      </w:r>
+      <w:proofErr w:type="spellEnd"/>
+      <w:r>
+        <w:t>(pizza,4)” al frigo</w:t>
+      </w:r>
+    </w:p>
+    <w:p>
+      <w:r>
+        <w:rPr>
+          <w:b/>
+          <w:bCs/>
+        </w:rPr>
+        <w:t>Post condizioni</w:t>
+      </w:r>
+      <w:r>
+        <w:t>: il maître si deve trovare in uno stato di “</w:t>
+      </w:r>
+      <w:proofErr w:type="spellStart"/>
+      <w:r>
+        <w:t>takefood</w:t>
+      </w:r>
+      <w:proofErr w:type="spellEnd"/>
+      <w:r>
+        <w:t>”</w:t>
+      </w:r>
+    </w:p>
+    <w:p/>
+    <w:p/>
     <w:sectPr>
       <w:pgSz w:w="11906" w:h="16838"/>
       <w:pgMar w:top="1417" w:right="1134" w:bottom="1134" w:left="1134" w:header="708" w:footer="708" w:gutter="0"/>
@@ -331,6 +655,231 @@
 <file path=word/numbering.xml><?xml version="1.0" encoding="utf-8"?>
 <w:numbering xmlns:wpc="http://schemas.microsoft.com/office/word/2010/wordprocessingCanvas" xmlns:cx="http://schemas.microsoft.com/office/drawing/2014/chartex" xmlns:cx1="http://schemas.microsoft.com/office/drawing/2015/9/8/chartex" xmlns:cx2="http://schemas.microsoft.com/office/drawing/2015/10/21/chartex" xmlns:cx3="http://schemas.microsoft.com/office/drawing/2016/5/9/chartex" xmlns:cx4="http://schemas.microsoft.com/office/drawing/2016/5/10/chartex" xmlns:cx5="http://schemas.microsoft.com/office/drawing/2016/5/11/chartex" xmlns:cx6="http://schemas.microsoft.com/office/drawing/2016/5/12/chartex" xmlns:cx7="http://schemas.microsoft.com/office/drawing/2016/5/13/chartex" xmlns:cx8="http://schemas.microsoft.com/office/drawing/2016/5/14/chartex" xmlns:mc="http://schemas.openxmlformats.org/markup-compatibility/2006" xmlns:aink="http://schemas.microsoft.com/office/drawing/2016/ink" xmlns:am3d="http://schemas.microsoft.com/office/drawing/2017/model3d" xmlns:o="urn:schemas-microsoft-com:office:office" xmlns:r="http://schemas.openxmlformats.org/officeDocument/2006/relationships" xmlns:m="http://schemas.openxmlformats.org/officeDocument/2006/math" xmlns:v="urn:schemas-microsoft-com:vml" xmlns:wp14="http://schemas.microsoft.com/office/word/2010/wordprocessingDrawing" xmlns:wp="http://schemas.openxmlformats.org/drawingml/2006/wordprocessingDrawing" xmlns:w10="urn:schemas-microsoft-com:office:word" xmlns:w="http://schemas.openxmlformats.org/wordprocessingml/2006/main" xmlns:w14="http://schemas.microsoft.com/office/word/2010/wordml" xmlns:w15="http://schemas.microsoft.com/office/word/2012/wordml" xmlns:w16cex="http://schemas.microsoft.com/office/word/2018/wordml/cex" xmlns:w16cid="http://schemas.microsoft.com/office/word/2016/wordml/cid" xmlns:w16="http://schemas.microsoft.com/office/word/2018/wordml" xmlns:w16se="http://schemas.microsoft.com/office/word/2015/wordml/symex" xmlns:wpg="http://schemas.microsoft.com/office/word/2010/wordprocessingGroup" xmlns:wpi="http://schemas.microsoft.com/office/word/2010/wordprocessingInk" xmlns:wne="http://schemas.microsoft.com/office/word/2006/wordml" xmlns:wps="http://schemas.microsoft.com/office/word/2010/wordprocessingShape" mc:Ignorable="w14 w15 w16se w16cid w16 w16cex wp14">
   <w:abstractNum w:abstractNumId="0" w15:restartNumberingAfterBreak="0">
+    <w:nsid w:val="0C111590"/>
+    <w:multiLevelType w:val="hybridMultilevel"/>
+    <w:tmpl w:val="4BDCA778"/>
+    <w:lvl w:ilvl="0" w:tplc="DEF278B6">
+      <w:numFmt w:val="bullet"/>
+      <w:lvlText w:val="-"/>
+      <w:lvlJc w:val="left"/>
+      <w:pPr>
+        <w:ind w:left="720" w:hanging="360"/>
+      </w:pPr>
+      <w:rPr>
+        <w:rFonts w:ascii="Calibri" w:eastAsiaTheme="minorHAnsi" w:hAnsi="Calibri" w:cs="Calibri" w:hint="default"/>
+      </w:rPr>
+    </w:lvl>
+    <w:lvl w:ilvl="1" w:tplc="04100003">
+      <w:start w:val="1"/>
+      <w:numFmt w:val="bullet"/>
+      <w:lvlText w:val="o"/>
+      <w:lvlJc w:val="left"/>
+      <w:pPr>
+        <w:ind w:left="1440" w:hanging="360"/>
+      </w:pPr>
+      <w:rPr>
+        <w:rFonts w:ascii="Courier New" w:hAnsi="Courier New" w:cs="Courier New" w:hint="default"/>
+      </w:rPr>
+    </w:lvl>
+    <w:lvl w:ilvl="2" w:tplc="04100005">
+      <w:start w:val="1"/>
+      <w:numFmt w:val="bullet"/>
+      <w:lvlText w:val=""/>
+      <w:lvlJc w:val="left"/>
+      <w:pPr>
+        <w:ind w:left="2160" w:hanging="360"/>
+      </w:pPr>
+      <w:rPr>
+        <w:rFonts w:ascii="Wingdings" w:hAnsi="Wingdings" w:hint="default"/>
+      </w:rPr>
+    </w:lvl>
+    <w:lvl w:ilvl="3" w:tplc="04100001">
+      <w:start w:val="1"/>
+      <w:numFmt w:val="bullet"/>
+      <w:lvlText w:val=""/>
+      <w:lvlJc w:val="left"/>
+      <w:pPr>
+        <w:ind w:left="2880" w:hanging="360"/>
+      </w:pPr>
+      <w:rPr>
+        <w:rFonts w:ascii="Symbol" w:hAnsi="Symbol" w:hint="default"/>
+      </w:rPr>
+    </w:lvl>
+    <w:lvl w:ilvl="4" w:tplc="04100003">
+      <w:start w:val="1"/>
+      <w:numFmt w:val="bullet"/>
+      <w:lvlText w:val="o"/>
+      <w:lvlJc w:val="left"/>
+      <w:pPr>
+        <w:ind w:left="3600" w:hanging="360"/>
+      </w:pPr>
+      <w:rPr>
+        <w:rFonts w:ascii="Courier New" w:hAnsi="Courier New" w:cs="Courier New" w:hint="default"/>
+      </w:rPr>
+    </w:lvl>
+    <w:lvl w:ilvl="5" w:tplc="04100005">
+      <w:start w:val="1"/>
+      <w:numFmt w:val="bullet"/>
+      <w:lvlText w:val=""/>
+      <w:lvlJc w:val="left"/>
+      <w:pPr>
+        <w:ind w:left="4320" w:hanging="360"/>
+      </w:pPr>
+      <w:rPr>
+        <w:rFonts w:ascii="Wingdings" w:hAnsi="Wingdings" w:hint="default"/>
+      </w:rPr>
+    </w:lvl>
+    <w:lvl w:ilvl="6" w:tplc="04100001">
+      <w:start w:val="1"/>
+      <w:numFmt w:val="bullet"/>
+      <w:lvlText w:val=""/>
+      <w:lvlJc w:val="left"/>
+      <w:pPr>
+        <w:ind w:left="5040" w:hanging="360"/>
+      </w:pPr>
+      <w:rPr>
+        <w:rFonts w:ascii="Symbol" w:hAnsi="Symbol" w:hint="default"/>
+      </w:rPr>
+    </w:lvl>
+    <w:lvl w:ilvl="7" w:tplc="04100003">
+      <w:start w:val="1"/>
+      <w:numFmt w:val="bullet"/>
+      <w:lvlText w:val="o"/>
+      <w:lvlJc w:val="left"/>
+      <w:pPr>
+        <w:ind w:left="5760" w:hanging="360"/>
+      </w:pPr>
+      <w:rPr>
+        <w:rFonts w:ascii="Courier New" w:hAnsi="Courier New" w:cs="Courier New" w:hint="default"/>
+      </w:rPr>
+    </w:lvl>
+    <w:lvl w:ilvl="8" w:tplc="04100005">
+      <w:start w:val="1"/>
+      <w:numFmt w:val="bullet"/>
+      <w:lvlText w:val=""/>
+      <w:lvlJc w:val="left"/>
+      <w:pPr>
+        <w:ind w:left="6480" w:hanging="360"/>
+      </w:pPr>
+      <w:rPr>
+        <w:rFonts w:ascii="Wingdings" w:hAnsi="Wingdings" w:hint="default"/>
+      </w:rPr>
+    </w:lvl>
+  </w:abstractNum>
+  <w:abstractNum w:abstractNumId="1" w15:restartNumberingAfterBreak="0">
+    <w:nsid w:val="31FE10DC"/>
+    <w:multiLevelType w:val="hybridMultilevel"/>
+    <w:tmpl w:val="FECA4FFA"/>
+    <w:lvl w:ilvl="0" w:tplc="04100001">
+      <w:start w:val="1"/>
+      <w:numFmt w:val="bullet"/>
+      <w:lvlText w:val=""/>
+      <w:lvlJc w:val="left"/>
+      <w:pPr>
+        <w:ind w:left="720" w:hanging="360"/>
+      </w:pPr>
+      <w:rPr>
+        <w:rFonts w:ascii="Symbol" w:hAnsi="Symbol" w:hint="default"/>
+      </w:rPr>
+    </w:lvl>
+    <w:lvl w:ilvl="1" w:tplc="04100003">
+      <w:start w:val="1"/>
+      <w:numFmt w:val="bullet"/>
+      <w:lvlText w:val="o"/>
+      <w:lvlJc w:val="left"/>
+      <w:pPr>
+        <w:ind w:left="1440" w:hanging="360"/>
+      </w:pPr>
+      <w:rPr>
+        <w:rFonts w:ascii="Courier New" w:hAnsi="Courier New" w:cs="Courier New" w:hint="default"/>
+      </w:rPr>
+    </w:lvl>
+    <w:lvl w:ilvl="2" w:tplc="04100005">
+      <w:start w:val="1"/>
+      <w:numFmt w:val="bullet"/>
+      <w:lvlText w:val=""/>
+      <w:lvlJc w:val="left"/>
+      <w:pPr>
+        <w:ind w:left="2160" w:hanging="360"/>
+      </w:pPr>
+      <w:rPr>
+        <w:rFonts w:ascii="Wingdings" w:hAnsi="Wingdings" w:hint="default"/>
+      </w:rPr>
+    </w:lvl>
+    <w:lvl w:ilvl="3" w:tplc="04100001">
+      <w:start w:val="1"/>
+      <w:numFmt w:val="bullet"/>
+      <w:lvlText w:val=""/>
+      <w:lvlJc w:val="left"/>
+      <w:pPr>
+        <w:ind w:left="2880" w:hanging="360"/>
+      </w:pPr>
+      <w:rPr>
+        <w:rFonts w:ascii="Symbol" w:hAnsi="Symbol" w:hint="default"/>
+      </w:rPr>
+    </w:lvl>
+    <w:lvl w:ilvl="4" w:tplc="04100003">
+      <w:start w:val="1"/>
+      <w:numFmt w:val="bullet"/>
+      <w:lvlText w:val="o"/>
+      <w:lvlJc w:val="left"/>
+      <w:pPr>
+        <w:ind w:left="3600" w:hanging="360"/>
+      </w:pPr>
+      <w:rPr>
+        <w:rFonts w:ascii="Courier New" w:hAnsi="Courier New" w:cs="Courier New" w:hint="default"/>
+      </w:rPr>
+    </w:lvl>
+    <w:lvl w:ilvl="5" w:tplc="04100005">
+      <w:start w:val="1"/>
+      <w:numFmt w:val="bullet"/>
+      <w:lvlText w:val=""/>
+      <w:lvlJc w:val="left"/>
+      <w:pPr>
+        <w:ind w:left="4320" w:hanging="360"/>
+      </w:pPr>
+      <w:rPr>
+        <w:rFonts w:ascii="Wingdings" w:hAnsi="Wingdings" w:hint="default"/>
+      </w:rPr>
+    </w:lvl>
+    <w:lvl w:ilvl="6" w:tplc="04100001">
+      <w:start w:val="1"/>
+      <w:numFmt w:val="bullet"/>
+      <w:lvlText w:val=""/>
+      <w:lvlJc w:val="left"/>
+      <w:pPr>
+        <w:ind w:left="5040" w:hanging="360"/>
+      </w:pPr>
+      <w:rPr>
+        <w:rFonts w:ascii="Symbol" w:hAnsi="Symbol" w:hint="default"/>
+      </w:rPr>
+    </w:lvl>
+    <w:lvl w:ilvl="7" w:tplc="04100003">
+      <w:start w:val="1"/>
+      <w:numFmt w:val="bullet"/>
+      <w:lvlText w:val="o"/>
+      <w:lvlJc w:val="left"/>
+      <w:pPr>
+        <w:ind w:left="5760" w:hanging="360"/>
+      </w:pPr>
+      <w:rPr>
+        <w:rFonts w:ascii="Courier New" w:hAnsi="Courier New" w:cs="Courier New" w:hint="default"/>
+      </w:rPr>
+    </w:lvl>
+    <w:lvl w:ilvl="8" w:tplc="04100005">
+      <w:start w:val="1"/>
+      <w:numFmt w:val="bullet"/>
+      <w:lvlText w:val=""/>
+      <w:lvlJc w:val="left"/>
+      <w:pPr>
+        <w:ind w:left="6480" w:hanging="360"/>
+      </w:pPr>
+      <w:rPr>
+        <w:rFonts w:ascii="Wingdings" w:hAnsi="Wingdings" w:hint="default"/>
+      </w:rPr>
+    </w:lvl>
+  </w:abstractNum>
+  <w:abstractNum w:abstractNumId="2" w15:restartNumberingAfterBreak="0">
     <w:nsid w:val="7618508F"/>
     <w:multiLevelType w:val="hybridMultilevel"/>
     <w:tmpl w:val="A432ABC6"/>
@@ -443,7 +992,31 @@
     </w:lvl>
   </w:abstractNum>
   <w:num w:numId="1">
+    <w:abstractNumId w:val="2"/>
+  </w:num>
+  <w:num w:numId="2">
+    <w:abstractNumId w:val="1"/>
+    <w:lvlOverride w:ilvl="0"/>
+    <w:lvlOverride w:ilvl="1"/>
+    <w:lvlOverride w:ilvl="2"/>
+    <w:lvlOverride w:ilvl="3"/>
+    <w:lvlOverride w:ilvl="4"/>
+    <w:lvlOverride w:ilvl="5"/>
+    <w:lvlOverride w:ilvl="6"/>
+    <w:lvlOverride w:ilvl="7"/>
+    <w:lvlOverride w:ilvl="8"/>
+  </w:num>
+  <w:num w:numId="3">
     <w:abstractNumId w:val="0"/>
+    <w:lvlOverride w:ilvl="0"/>
+    <w:lvlOverride w:ilvl="1"/>
+    <w:lvlOverride w:ilvl="2"/>
+    <w:lvlOverride w:ilvl="3"/>
+    <w:lvlOverride w:ilvl="4"/>
+    <w:lvlOverride w:ilvl="5"/>
+    <w:lvlOverride w:ilvl="6"/>
+    <w:lvlOverride w:ilvl="7"/>
+    <w:lvlOverride w:ilvl="8"/>
   </w:num>
 </w:numbering>
 </file>
